--- a/++Templated Entries/++ToppGunn/Akhmatova, Anna/Akhmatova (Renner-Fahey) SWIFT JG.docx
+++ b/++Templated Entries/++ToppGunn/Akhmatova, Anna/Akhmatova (Renner-Fahey) SWIFT JG.docx
@@ -156,6 +156,7 @@
             </w:placeholder>
             <w:text/>
           </w:sdtPr>
+          <w:sdtEndPr/>
           <w:sdtContent>
             <w:tc>
               <w:tcPr>
@@ -249,6 +250,7 @@
             </w:placeholder>
             <w:text/>
           </w:sdtPr>
+          <w:sdtEndPr/>
           <w:sdtContent>
             <w:tc>
               <w:tcPr>
@@ -329,6 +331,7 @@
             </w:placeholder>
             <w:text/>
           </w:sdtPr>
+          <w:sdtEndPr/>
           <w:sdtContent>
             <w:tc>
               <w:tcPr>
@@ -494,7 +497,10 @@
                   <w:t>.</w:t>
                 </w:r>
                 <w:r>
-                  <w:t xml:space="preserve"> Her famous poems “Poem Without a Hero” (</w:t>
+                  <w:t xml:space="preserve"> Her famo</w:t>
+                </w:r>
+                <w:r>
+                  <w:t>us poems “Poem Without a Hero” [</w:t>
                 </w:r>
                 <w:r>
                   <w:t>“</w:t>
@@ -524,7 +530,7 @@
                   <w:t>”</w:t>
                 </w:r>
                 <w:r>
-                  <w:t xml:space="preserve">) </w:t>
+                  <w:t xml:space="preserve">] </w:t>
                 </w:r>
                 <w:proofErr w:type="gramStart"/>
                 <w:r>
@@ -532,7 +538,7 @@
                 </w:r>
                 <w:proofErr w:type="gramEnd"/>
                 <w:r>
-                  <w:t>Requiem” (</w:t>
+                  <w:t>Requiem” [</w:t>
                 </w:r>
                 <w:r>
                   <w:t>“</w:t>
@@ -546,7 +552,10 @@
                   <w:t>”</w:t>
                 </w:r>
                 <w:r>
-                  <w:t>) address the oppressive historical period in which she lived</w:t>
+                  <w:t>]</w:t>
+                </w:r>
+                <w:r>
+                  <w:t xml:space="preserve"> address the oppressive historical period in which she lived</w:t>
                 </w:r>
                 <w:r>
                   <w:t>.</w:t>
@@ -778,24 +787,14 @@
                 <w:pPr>
                   <w:pStyle w:val="Caption"/>
                 </w:pPr>
-                <w:r>
-                  <w:fldChar w:fldCharType="begin"/>
-                </w:r>
-                <w:r>
-                  <w:instrText xml:space="preserve"> SEQ Figure \* ARABIC </w:instrText>
-                </w:r>
-                <w:r>
-                  <w:fldChar w:fldCharType="separate"/>
-                </w:r>
-                <w:r>
-                  <w:rPr>
-                    <w:noProof/>
-                  </w:rPr>
-                  <w:t>1</w:t>
-                </w:r>
-                <w:r>
-                  <w:fldChar w:fldCharType="end"/>
-                </w:r>
+                <w:fldSimple w:instr=" SEQ Figure \* ARABIC ">
+                  <w:r>
+                    <w:rPr>
+                      <w:noProof/>
+                    </w:rPr>
+                    <w:t>1</w:t>
+                  </w:r>
+                </w:fldSimple>
                 <w:r>
                   <w:t xml:space="preserve"> </w:t>
                 </w:r>
@@ -850,24 +849,14 @@
                 <w:pPr>
                   <w:pStyle w:val="Caption"/>
                 </w:pPr>
-                <w:r>
-                  <w:fldChar w:fldCharType="begin"/>
-                </w:r>
-                <w:r>
-                  <w:instrText xml:space="preserve"> SEQ Figure \* ARABIC </w:instrText>
-                </w:r>
-                <w:r>
-                  <w:fldChar w:fldCharType="separate"/>
-                </w:r>
-                <w:r>
-                  <w:rPr>
-                    <w:noProof/>
-                  </w:rPr>
-                  <w:t>2</w:t>
-                </w:r>
-                <w:r>
-                  <w:fldChar w:fldCharType="end"/>
-                </w:r>
+                <w:fldSimple w:instr=" SEQ Figure \* ARABIC ">
+                  <w:r>
+                    <w:rPr>
+                      <w:noProof/>
+                    </w:rPr>
+                    <w:t>2</w:t>
+                  </w:r>
+                </w:fldSimple>
                 <w:r>
                   <w:t xml:space="preserve"> </w:t>
                 </w:r>
@@ -947,13 +936,13 @@
                 </w:r>
                 <w:proofErr w:type="spellEnd"/>
                 <w:r>
-                  <w:t xml:space="preserve"> (</w:t>
+                  <w:t xml:space="preserve"> [</w:t>
                 </w:r>
                 <w:r>
                   <w:t>The Poet’s Guild</w:t>
                 </w:r>
                 <w:r>
-                  <w:t>)</w:t>
+                  <w:t>]</w:t>
                 </w:r>
                 <w:r>
                   <w:t xml:space="preserve">.  This group of Petersburg poets established the important literary movement </w:t>
@@ -1054,24 +1043,14 @@
                 <w:pPr>
                   <w:pStyle w:val="Caption"/>
                 </w:pPr>
-                <w:r>
-                  <w:fldChar w:fldCharType="begin"/>
-                </w:r>
-                <w:r>
-                  <w:instrText xml:space="preserve"> SEQ Figure \* ARABIC </w:instrText>
-                </w:r>
-                <w:r>
-                  <w:fldChar w:fldCharType="separate"/>
-                </w:r>
-                <w:r>
-                  <w:rPr>
-                    <w:noProof/>
-                  </w:rPr>
-                  <w:t>3</w:t>
-                </w:r>
-                <w:r>
-                  <w:fldChar w:fldCharType="end"/>
-                </w:r>
+                <w:fldSimple w:instr=" SEQ Figure \* ARABIC ">
+                  <w:r>
+                    <w:rPr>
+                      <w:noProof/>
+                    </w:rPr>
+                    <w:t>3</w:t>
+                  </w:r>
+                </w:fldSimple>
                 <w:r>
                   <w:t xml:space="preserve"> Portrait of </w:t>
                 </w:r>
@@ -1152,94 +1131,112 @@
                 </w:r>
                 <w:r>
                   <w:rPr>
+                    <w:lang w:val="en-US"/>
+                  </w:rPr>
+                  <w:t>[</w:t>
+                </w:r>
+                <w:r>
+                  <w:rPr>
+                    <w:i/>
+                  </w:rPr>
+                  <w:t>Evening]</w:t>
+                </w:r>
+                <w:r>
+                  <w:rPr>
+                    <w:i/>
+                  </w:rPr>
+                  <w:t>,</w:t>
+                </w:r>
+                <w:r>
+                  <w:t xml:space="preserve"> was published in 1912 (the same year her only child, Lev, was born). Her second, </w:t>
+                </w:r>
+                <w:proofErr w:type="spellStart"/>
+                <w:r>
+                  <w:rPr>
+                    <w:i/>
+                  </w:rPr>
+                  <w:t>Chetki</w:t>
+                </w:r>
+                <w:proofErr w:type="spellEnd"/>
+                <w:r>
+                  <w:t xml:space="preserve"> [</w:t>
+                </w:r>
+                <w:r>
+                  <w:rPr>
+                    <w:i/>
+                  </w:rPr>
+                  <w:t>Rosary]</w:t>
+                </w:r>
+                <w:r>
+                  <w:t xml:space="preserve"> (1914), was the book that established her reputation as a great poet. A slight shift of focus came with her third book, </w:t>
+                </w:r>
+                <w:proofErr w:type="spellStart"/>
+                <w:r>
+                  <w:rPr>
+                    <w:i/>
+                  </w:rPr>
+                  <w:t>Belaia</w:t>
+                </w:r>
+                <w:proofErr w:type="spellEnd"/>
+                <w:r>
+                  <w:rPr>
+                    <w:i/>
+                  </w:rPr>
+                  <w:t xml:space="preserve"> </w:t>
+                </w:r>
+                <w:proofErr w:type="spellStart"/>
+                <w:r>
+                  <w:rPr>
+                    <w:i/>
+                  </w:rPr>
+                  <w:t>staia</w:t>
+                </w:r>
+                <w:proofErr w:type="spellEnd"/>
+                <w:r>
+                  <w:t xml:space="preserve"> [</w:t>
+                </w:r>
+                <w:r>
+                  <w:rPr>
+                    <w:i/>
+                  </w:rPr>
+                  <w:t>White Flock</w:t>
+                </w:r>
+                <w:r>
+                  <w:t>]</w:t>
+                </w:r>
+                <w:r>
+                  <w:t xml:space="preserve"> </w:t>
+                </w:r>
+                <w:r>
+                  <w:t xml:space="preserve">(1917), as many of the poems now focused on war and loss. The other books that belong to her early period are </w:t>
+                </w:r>
+                <w:r>
+                  <w:rPr>
+                    <w:i/>
                     <w:lang w:val="ru-RU"/>
                   </w:rPr>
-                  <w:t>(</w:t>
-                </w:r>
-                <w:r>
-                  <w:rPr>
-                    <w:i/>
-                  </w:rPr>
-                  <w:t>Evening),</w:t>
-                </w:r>
-                <w:r>
-                  <w:t xml:space="preserve"> was published in 1912 (the same year her only child, Lev, was born). Her second, </w:t>
-                </w:r>
-                <w:proofErr w:type="spellStart"/>
-                <w:r>
-                  <w:rPr>
-                    <w:i/>
-                  </w:rPr>
-                  <w:t>Chetki</w:t>
-                </w:r>
-                <w:proofErr w:type="spellEnd"/>
-                <w:r>
-                  <w:t xml:space="preserve"> (</w:t>
-                </w:r>
-                <w:r>
-                  <w:rPr>
-                    <w:i/>
-                  </w:rPr>
-                  <w:t>Rosary)</w:t>
-                </w:r>
-                <w:r>
-                  <w:t xml:space="preserve"> (1914), was the book that established her reputation as a great poet. A slight shift of focus came with her third book, </w:t>
-                </w:r>
-                <w:proofErr w:type="spellStart"/>
-                <w:r>
-                  <w:rPr>
-                    <w:i/>
-                  </w:rPr>
-                  <w:t>Belaia</w:t>
-                </w:r>
-                <w:proofErr w:type="spellEnd"/>
-                <w:r>
-                  <w:rPr>
-                    <w:i/>
-                  </w:rPr>
+                  <w:t xml:space="preserve">Podorozhnik </w:t>
+                </w:r>
+                <w:r>
+                  <w:rPr>
+                    <w:lang w:val="en-US"/>
+                  </w:rPr>
+                  <w:t>[</w:t>
+                </w:r>
+                <w:r>
+                  <w:rPr>
+                    <w:i/>
+                  </w:rPr>
+                  <w:t>Plantain</w:t>
+                </w:r>
+                <w:r>
+                  <w:t>]</w:t>
+                </w:r>
+                <w:r>
                   <w:t xml:space="preserve"> </w:t>
                 </w:r>
-                <w:proofErr w:type="spellStart"/>
-                <w:r>
-                  <w:rPr>
-                    <w:i/>
-                  </w:rPr>
-                  <w:t>staia</w:t>
-                </w:r>
-                <w:proofErr w:type="spellEnd"/>
-                <w:r>
-                  <w:t xml:space="preserve"> (</w:t>
-                </w:r>
-                <w:r>
-                  <w:rPr>
-                    <w:i/>
-                  </w:rPr>
-                  <w:t xml:space="preserve">White Flock) </w:t>
-                </w:r>
-                <w:r>
-                  <w:t xml:space="preserve">(1917), as many of the poems now focused on war and loss. The other books that belong to her early period are </w:t>
-                </w:r>
-                <w:r>
-                  <w:rPr>
-                    <w:i/>
-                    <w:lang w:val="ru-RU"/>
-                  </w:rPr>
-                  <w:t xml:space="preserve">Podorozhnik </w:t>
-                </w:r>
-                <w:r>
-                  <w:rPr>
-                    <w:lang w:val="ru-RU"/>
-                  </w:rPr>
-                  <w:t>(</w:t>
-                </w:r>
-                <w:r>
-                  <w:rPr>
-                    <w:i/>
-                  </w:rPr>
-                  <w:t>Plantain)</w:t>
-                </w:r>
-                <w:r>
-                  <w:t xml:space="preserve"> and </w:t>
+                <w:r>
+                  <w:t xml:space="preserve">and </w:t>
                 </w:r>
                 <w:r>
                   <w:rPr>
@@ -1356,15 +1353,13 @@
                 </w:r>
                 <w:proofErr w:type="spellEnd"/>
                 <w:r>
-                  <w:t xml:space="preserve"> poetry was viewed by the government as bourgeois and inimical to Soviet concerns. Her nonconformity and popularity with readers led to years of harrowing persecution by Soviet officials. From the </w:t>
-                </w:r>
-                <w:proofErr w:type="spellStart"/>
-                <w:r>
-                  <w:t>mid 1920s</w:t>
-                </w:r>
-                <w:proofErr w:type="spellEnd"/>
-                <w:r>
-                  <w:t xml:space="preserve"> to 1940 the Central Committee of the Communist Party placed an unofficial ban on her poetry. Although the authorities never arrested her, they did </w:t>
+                  <w:t xml:space="preserve"> poetry was viewed by the government as bourgeois and inimical to Soviet concerns. Her nonconformity and popularity with readers led to years of harrowing persecution by Soviet offi</w:t>
+                </w:r>
+                <w:r>
+                  <w:t>cials. From the mid-</w:t>
+                </w:r>
+                <w:r>
+                  <w:t xml:space="preserve">1920s to 1940 the Central Committee of the Communist Party placed an unofficial ban on her poetry. Although the authorities never arrested her, they did </w:t>
                 </w:r>
                 <w:r>
                   <w:t>arrest</w:t>
@@ -1442,7 +1437,7 @@
                   <w:t xml:space="preserve"> </w:t>
                 </w:r>
                 <w:r>
-                  <w:t>(</w:t>
+                  <w:t>[</w:t>
                 </w:r>
                 <w:r>
                   <w:rPr>
@@ -1451,7 +1446,10 @@
                   <w:t>From Six Books</w:t>
                 </w:r>
                 <w:r>
-                  <w:t xml:space="preserve">). The book, however, was withdrawn from circulation soon thereafter. During the war, </w:t>
+                  <w:t>]</w:t>
+                </w:r>
+                <w:r>
+                  <w:t xml:space="preserve">. The book, however, was withdrawn from circulation soon thereafter. During the war, </w:t>
                 </w:r>
                 <w:proofErr w:type="spellStart"/>
                 <w:r>
@@ -1497,7 +1495,10 @@
                 </w:r>
                 <w:proofErr w:type="spellEnd"/>
                 <w:r>
-                  <w:t xml:space="preserve"> staunchly would not. So there would be no written proof of her heretical poetry, her friends would memorize her poetry as she composed it. The cycle “</w:t>
+                  <w:t xml:space="preserve"> staunchly would not. So there would be no written proof of her heretical poetry, her friends would memorize her poetry as she co</w:t>
+                </w:r>
+                <w:r>
+                  <w:t>mposed it. The cycle “</w:t>
                 </w:r>
                 <w:proofErr w:type="spellStart"/>
                 <w:r>
@@ -1505,7 +1506,19 @@
                 </w:r>
                 <w:proofErr w:type="spellEnd"/>
                 <w:r>
-                  <w:t>” (“Requiem”) (1935-1940), composed in this way, bears witness to Stalin’s Great Terror and the countless victims of his purges. Another of her most important works is the ambitious and fragmented “</w:t>
+                  <w:t>” [</w:t>
+                </w:r>
+                <w:r>
+                  <w:t>“Requi</w:t>
+                </w:r>
+                <w:r>
+                  <w:t>em”]</w:t>
+                </w:r>
+                <w:r>
+                  <w:t xml:space="preserve"> (1935-1940), composed in this way, bears witness to Stalin’s Great Terror and the countless victims of his purges. Another of her most important works is the ambitious and</w:t>
+                </w:r>
+                <w:r>
+                  <w:t xml:space="preserve"> fragmented “</w:t>
                 </w:r>
                 <w:proofErr w:type="spellStart"/>
                 <w:r>
@@ -1529,7 +1542,10 @@
                 </w:r>
                 <w:proofErr w:type="spellEnd"/>
                 <w:r>
-                  <w:t xml:space="preserve">” (“Poem without a Hero”). It is her longest poem and underwent numerous revisions for over twenty years (1940-62). In addition to writing poetry, </w:t>
+                  <w:t>” [“Poem without a Hero”]</w:t>
+                </w:r>
+                <w:r>
+                  <w:t xml:space="preserve">. It is her longest poem and underwent numerous revisions for over twenty years (1940-62). In addition to writing poetry, </w:t>
                 </w:r>
                 <w:proofErr w:type="spellStart"/>
                 <w:r>
@@ -1623,24 +1639,14 @@
                 <w:pPr>
                   <w:pStyle w:val="Caption"/>
                 </w:pPr>
-                <w:r>
-                  <w:fldChar w:fldCharType="begin"/>
-                </w:r>
-                <w:r>
-                  <w:instrText xml:space="preserve"> SEQ Figure \* ARABIC </w:instrText>
-                </w:r>
-                <w:r>
-                  <w:fldChar w:fldCharType="separate"/>
-                </w:r>
-                <w:r>
-                  <w:rPr>
-                    <w:noProof/>
-                  </w:rPr>
-                  <w:t>4</w:t>
-                </w:r>
-                <w:r>
-                  <w:fldChar w:fldCharType="end"/>
-                </w:r>
+                <w:fldSimple w:instr=" SEQ Figure \* ARABIC ">
+                  <w:r>
+                    <w:rPr>
+                      <w:noProof/>
+                    </w:rPr>
+                    <w:t>4</w:t>
+                  </w:r>
+                </w:fldSimple>
                 <w:r>
                   <w:t xml:space="preserve"> </w:t>
                 </w:r>
@@ -1672,6 +1678,7 @@
               <w:p>
                 <w:pPr>
                   <w:pStyle w:val="Heading1"/>
+                  <w:outlineLvl w:val="0"/>
                 </w:pPr>
                 <w:r>
                   <w:t xml:space="preserve">Works by Anna </w:t>
@@ -1693,10 +1700,69 @@
               <w:p>
                 <w:pPr>
                   <w:pStyle w:val="Heading2"/>
+                  <w:outlineLvl w:val="1"/>
                 </w:pPr>
                 <w:r>
                   <w:t>Books of Poetry</w:t>
                 </w:r>
+              </w:p>
+              <w:p>
+                <w:pPr>
+                  <w:rPr>
+                    <w:rFonts w:ascii="Times New Roman" w:hAnsi="Times New Roman" w:cs="Times New Roman"/>
+                  </w:rPr>
+                </w:pPr>
+                <w:sdt>
+                  <w:sdtPr>
+                    <w:rPr>
+                      <w:rFonts w:ascii="Times New Roman" w:hAnsi="Times New Roman" w:cs="Times New Roman"/>
+                    </w:rPr>
+                    <w:id w:val="1095520533"/>
+                    <w:citation/>
+                  </w:sdtPr>
+                  <w:sdtContent>
+                    <w:r>
+                      <w:rPr>
+                        <w:rFonts w:ascii="Times New Roman" w:hAnsi="Times New Roman" w:cs="Times New Roman"/>
+                      </w:rPr>
+                      <w:fldChar w:fldCharType="begin"/>
+                    </w:r>
+                    <w:r>
+                      <w:rPr>
+                        <w:rFonts w:ascii="Times New Roman" w:hAnsi="Times New Roman" w:cs="Times New Roman"/>
+                        <w:lang w:val="en-US"/>
+                      </w:rPr>
+                      <w:instrText xml:space="preserve"> CITATION Ree90 \l 1033 </w:instrText>
+                    </w:r>
+                    <w:r>
+                      <w:rPr>
+                        <w:rFonts w:ascii="Times New Roman" w:hAnsi="Times New Roman" w:cs="Times New Roman"/>
+                      </w:rPr>
+                      <w:fldChar w:fldCharType="separate"/>
+                    </w:r>
+                    <w:r>
+                      <w:rPr>
+                        <w:rFonts w:ascii="Times New Roman" w:hAnsi="Times New Roman" w:cs="Times New Roman"/>
+                        <w:noProof/>
+                        <w:lang w:val="en-US"/>
+                      </w:rPr>
+                      <w:t>(Reeder)</w:t>
+                    </w:r>
+                    <w:r>
+                      <w:rPr>
+                        <w:rFonts w:ascii="Times New Roman" w:hAnsi="Times New Roman" w:cs="Times New Roman"/>
+                      </w:rPr>
+                      <w:fldChar w:fldCharType="end"/>
+                    </w:r>
+                  </w:sdtContent>
+                </w:sdt>
+              </w:p>
+              <w:p>
+                <w:pPr>
+                  <w:rPr>
+                    <w:rFonts w:ascii="Times New Roman" w:hAnsi="Times New Roman" w:cs="Times New Roman"/>
+                  </w:rPr>
+                </w:pPr>
               </w:p>
               <w:p>
                 <w:pPr>
@@ -1704,42 +1770,36 @@
                 </w:pPr>
                 <w:proofErr w:type="spellStart"/>
                 <w:r>
-                  <w:t>Hemschemeyer</w:t>
-                </w:r>
-                <w:proofErr w:type="spellEnd"/>
-                <w:r>
-                  <w:t xml:space="preserve">, Judith (Trans) and Reeder, Roberta (Ed). </w:t>
-                </w:r>
-                <w:r>
-                  <w:rPr>
-                    <w:i/>
-                  </w:rPr>
-                  <w:t xml:space="preserve">The Complete Poems of Anna </w:t>
-                </w:r>
-                <w:proofErr w:type="spellStart"/>
-                <w:r>
-                  <w:rPr>
-                    <w:i/>
-                  </w:rPr>
-                  <w:t>Akhmatova</w:t>
-                </w:r>
-                <w:proofErr w:type="spellEnd"/>
-                <w:r>
-                  <w:rPr>
-                    <w:i/>
-                  </w:rPr>
-                  <w:t>.</w:t>
-                </w:r>
-                <w:r>
-                  <w:t xml:space="preserve"> Bilingual. Two volumes. (1990) </w:t>
-                </w:r>
-              </w:p>
-              <w:p>
-                <w:pPr>
-                  <w:rPr>
-                    <w:rFonts w:ascii="Times New Roman" w:hAnsi="Times New Roman" w:cs="Times New Roman"/>
-                  </w:rPr>
-                </w:pPr>
+                  <w:rPr>
+                    <w:i/>
+                  </w:rPr>
+                  <w:t>Vecher</w:t>
+                </w:r>
+                <w:proofErr w:type="spellEnd"/>
+                <w:r>
+                  <w:rPr>
+                    <w:i/>
+                  </w:rPr>
+                  <w:t xml:space="preserve"> </w:t>
+                </w:r>
+                <w:r>
+                  <w:t>[</w:t>
+                </w:r>
+                <w:r>
+                  <w:rPr>
+                    <w:i/>
+                  </w:rPr>
+                  <w:t>Evening</w:t>
+                </w:r>
+                <w:r>
+                  <w:t>]</w:t>
+                </w:r>
+                <w:r>
+                  <w:t xml:space="preserve"> </w:t>
+                </w:r>
+                <w:r>
+                  <w:t>(1912)</w:t>
+                </w:r>
               </w:p>
               <w:p>
                 <w:pPr>
@@ -1750,64 +1810,73 @@
                   <w:rPr>
                     <w:i/>
                   </w:rPr>
-                  <w:t>Vecher</w:t>
-                </w:r>
-                <w:proofErr w:type="spellEnd"/>
-                <w:r>
-                  <w:rPr>
-                    <w:i/>
-                  </w:rPr>
-                  <w:t xml:space="preserve"> (Evening)</w:t>
-                </w:r>
-                <w:r>
-                  <w:t xml:space="preserve"> (1912)</w:t>
+                  <w:t>Chetki</w:t>
+                </w:r>
+                <w:proofErr w:type="spellEnd"/>
+                <w:r>
+                  <w:t xml:space="preserve"> </w:t>
+                </w:r>
+                <w:r>
+                  <w:t>[</w:t>
+                </w:r>
+                <w:r>
+                  <w:rPr>
+                    <w:i/>
+                  </w:rPr>
+                  <w:t>Rosary</w:t>
+                </w:r>
+                <w:r>
+                  <w:t xml:space="preserve">] </w:t>
+                </w:r>
+                <w:r>
+                  <w:t xml:space="preserve"> (1914)</w:t>
                 </w:r>
               </w:p>
               <w:p>
                 <w:pPr>
                   <w:pStyle w:val="NormalfollowingH2"/>
                 </w:pPr>
-                <w:proofErr w:type="spellStart"/>
-                <w:r>
-                  <w:rPr>
-                    <w:i/>
-                  </w:rPr>
-                  <w:t>Chetki</w:t>
-                </w:r>
-                <w:proofErr w:type="spellEnd"/>
-                <w:r>
+                <w:r>
+                  <w:rPr>
+                    <w:i/>
+                    <w:lang w:val="ru-RU"/>
+                  </w:rPr>
+                  <w:t xml:space="preserve">Belaia staia </w:t>
+                </w:r>
+                <w:r>
+                  <w:t>[</w:t>
+                </w:r>
+                <w:r>
+                  <w:rPr>
+                    <w:i/>
+                  </w:rPr>
+                  <w:t>White Flock</w:t>
+                </w:r>
+                <w:r>
+                  <w:t>]</w:t>
+                </w:r>
+                <w:r>
+                  <w:rPr>
+                    <w:i/>
+                  </w:rPr>
                   <w:t xml:space="preserve"> </w:t>
                 </w:r>
                 <w:r>
-                  <w:rPr>
-                    <w:i/>
-                  </w:rPr>
-                  <w:t>(Rosary)</w:t>
-                </w:r>
-                <w:r>
-                  <w:t xml:space="preserve"> </w:t>
-                </w:r>
-                <w:r>
-                  <w:t xml:space="preserve"> (1914)</w:t>
+                  <w:t>(1917)</w:t>
                 </w:r>
               </w:p>
               <w:p>
                 <w:pPr>
                   <w:pStyle w:val="NormalfollowingH2"/>
                 </w:pPr>
-                <w:r>
-                  <w:rPr>
-                    <w:i/>
-                    <w:lang w:val="ru-RU"/>
-                  </w:rPr>
-                  <w:t>Belaia staia (</w:t>
-                </w:r>
-                <w:r>
-                  <w:rPr>
-                    <w:i/>
-                  </w:rPr>
-                  <w:t>White Flock)</w:t>
-                </w:r>
+                <w:proofErr w:type="spellStart"/>
+                <w:r>
+                  <w:rPr>
+                    <w:i/>
+                  </w:rPr>
+                  <w:t>Podorozhnik</w:t>
+                </w:r>
+                <w:proofErr w:type="spellEnd"/>
                 <w:r>
                   <w:rPr>
                     <w:i/>
@@ -1815,10 +1884,36 @@
                   <w:t xml:space="preserve"> </w:t>
                 </w:r>
                 <w:r>
-                  <w:t>(1917)</w:t>
-                </w:r>
-                <w:r>
-                  <w:t xml:space="preserve"> </w:t>
+                  <w:t>[</w:t>
+                </w:r>
+                <w:r>
+                  <w:rPr>
+                    <w:i/>
+                  </w:rPr>
+                  <w:t>Plantain</w:t>
+                </w:r>
+                <w:r>
+                  <w:t xml:space="preserve">] </w:t>
+                </w:r>
+                <w:r>
+                  <w:t>(1921)</w:t>
+                </w:r>
+              </w:p>
+              <w:p>
+                <w:pPr>
+                  <w:pStyle w:val="NormalfollowingH2"/>
+                  <w:rPr>
+                    <w:b/>
+                  </w:rPr>
+                </w:pPr>
+                <w:r>
+                  <w:rPr>
+                    <w:i/>
+                  </w:rPr>
+                  <w:t>Anno Domini MCMXXI</w:t>
+                </w:r>
+                <w:r>
+                  <w:t xml:space="preserve"> (1921)</w:t>
                 </w:r>
               </w:p>
               <w:p>
@@ -1830,37 +1925,57 @@
                   <w:rPr>
                     <w:i/>
                   </w:rPr>
-                  <w:t>Podorozhnik</w:t>
-                </w:r>
-                <w:proofErr w:type="spellEnd"/>
-                <w:r>
-                  <w:rPr>
-                    <w:i/>
-                  </w:rPr>
-                  <w:t xml:space="preserve"> (Plantain)</w:t>
-                </w:r>
-                <w:r>
+                  <w:t>Iz</w:t>
+                </w:r>
+                <w:proofErr w:type="spellEnd"/>
+                <w:r>
+                  <w:rPr>
+                    <w:i/>
+                  </w:rPr>
                   <w:t xml:space="preserve"> </w:t>
                 </w:r>
-                <w:r>
-                  <w:t>(1921)</w:t>
-                </w:r>
-              </w:p>
-              <w:p>
-                <w:pPr>
-                  <w:pStyle w:val="NormalfollowingH2"/>
-                  <w:rPr>
-                    <w:b/>
-                  </w:rPr>
-                </w:pPr>
-                <w:r>
-                  <w:rPr>
-                    <w:i/>
-                  </w:rPr>
-                  <w:t>Anno Domini MCMXXI</w:t>
-                </w:r>
-                <w:r>
-                  <w:t xml:space="preserve"> (1921)</w:t>
+                <w:proofErr w:type="spellStart"/>
+                <w:r>
+                  <w:rPr>
+                    <w:i/>
+                  </w:rPr>
+                  <w:t>shesti</w:t>
+                </w:r>
+                <w:proofErr w:type="spellEnd"/>
+                <w:r>
+                  <w:rPr>
+                    <w:i/>
+                  </w:rPr>
+                  <w:t xml:space="preserve"> </w:t>
+                </w:r>
+                <w:proofErr w:type="spellStart"/>
+                <w:r>
+                  <w:rPr>
+                    <w:i/>
+                  </w:rPr>
+                  <w:t>knig</w:t>
+                </w:r>
+                <w:proofErr w:type="spellEnd"/>
+                <w:r>
+                  <w:rPr>
+                    <w:i/>
+                  </w:rPr>
+                  <w:t xml:space="preserve"> </w:t>
+                </w:r>
+                <w:r>
+                  <w:t>[</w:t>
+                </w:r>
+                <w:r>
+                  <w:rPr>
+                    <w:i/>
+                  </w:rPr>
+                  <w:t>From Six Books</w:t>
+                </w:r>
+                <w:r>
+                  <w:t xml:space="preserve">] </w:t>
+                </w:r>
+                <w:r>
+                  <w:t>(1940)</w:t>
                 </w:r>
               </w:p>
               <w:p>
@@ -1872,7 +1987,7 @@
                   <w:rPr>
                     <w:i/>
                   </w:rPr>
-                  <w:t>Iz</w:t>
+                  <w:t>Izbrannoe</w:t>
                 </w:r>
                 <w:proofErr w:type="spellEnd"/>
                 <w:r>
@@ -1881,36 +1996,20 @@
                   </w:rPr>
                   <w:t xml:space="preserve"> </w:t>
                 </w:r>
-                <w:proofErr w:type="spellStart"/>
-                <w:r>
-                  <w:rPr>
-                    <w:i/>
-                  </w:rPr>
-                  <w:t>shesti</w:t>
-                </w:r>
-                <w:proofErr w:type="spellEnd"/>
-                <w:r>
-                  <w:rPr>
-                    <w:i/>
-                  </w:rPr>
-                  <w:t xml:space="preserve"> </w:t>
-                </w:r>
-                <w:proofErr w:type="spellStart"/>
-                <w:r>
-                  <w:rPr>
-                    <w:i/>
-                  </w:rPr>
-                  <w:t>knig</w:t>
-                </w:r>
-                <w:proofErr w:type="spellEnd"/>
-                <w:r>
-                  <w:rPr>
-                    <w:i/>
-                  </w:rPr>
-                  <w:t xml:space="preserve"> (From Six Books)</w:t>
-                </w:r>
-                <w:r>
-                  <w:t xml:space="preserve"> (1940)</w:t>
+                <w:r>
+                  <w:t>[</w:t>
+                </w:r>
+                <w:r>
+                  <w:rPr>
+                    <w:i/>
+                  </w:rPr>
+                  <w:t>Selected</w:t>
+                </w:r>
+                <w:r>
+                  <w:t xml:space="preserve">] </w:t>
+                </w:r>
+                <w:r>
+                  <w:t>(1943)</w:t>
                 </w:r>
               </w:p>
               <w:p>
@@ -1922,20 +2021,43 @@
                   <w:rPr>
                     <w:i/>
                   </w:rPr>
-                  <w:t>Izbrannoe</w:t>
-                </w:r>
-                <w:proofErr w:type="spellEnd"/>
-                <w:r>
-                  <w:rPr>
-                    <w:i/>
-                  </w:rPr>
-                  <w:t xml:space="preserve"> (Selected)</w:t>
-                </w:r>
-                <w:r>
+                  <w:t>Izbrannye</w:t>
+                </w:r>
+                <w:proofErr w:type="spellEnd"/>
+                <w:r>
+                  <w:rPr>
+                    <w:i/>
+                  </w:rPr>
                   <w:t xml:space="preserve"> </w:t>
                 </w:r>
-                <w:r>
-                  <w:t>(1943)</w:t>
+                <w:proofErr w:type="spellStart"/>
+                <w:r>
+                  <w:rPr>
+                    <w:i/>
+                  </w:rPr>
+                  <w:t>stikhi</w:t>
+                </w:r>
+                <w:proofErr w:type="spellEnd"/>
+                <w:r>
+                  <w:rPr>
+                    <w:i/>
+                  </w:rPr>
+                  <w:t xml:space="preserve"> </w:t>
+                </w:r>
+                <w:r>
+                  <w:t>[</w:t>
+                </w:r>
+                <w:r>
+                  <w:rPr>
+                    <w:i/>
+                  </w:rPr>
+                  <w:t>Selected Poems</w:t>
+                </w:r>
+                <w:r>
+                  <w:t xml:space="preserve">] </w:t>
+                </w:r>
+                <w:r>
+                  <w:t>(1946)</w:t>
                 </w:r>
               </w:p>
               <w:p>
@@ -1947,7 +2069,7 @@
                   <w:rPr>
                     <w:i/>
                   </w:rPr>
-                  <w:t>Izbrannye</w:t>
+                  <w:t>Stkhotvoreniia</w:t>
                 </w:r>
                 <w:proofErr w:type="spellEnd"/>
                 <w:r>
@@ -1956,22 +2078,20 @@
                   </w:rPr>
                   <w:t xml:space="preserve"> </w:t>
                 </w:r>
-                <w:proofErr w:type="spellStart"/>
-                <w:r>
-                  <w:rPr>
-                    <w:i/>
-                  </w:rPr>
-                  <w:t>stikhi</w:t>
-                </w:r>
-                <w:proofErr w:type="spellEnd"/>
-                <w:r>
-                  <w:rPr>
-                    <w:i/>
-                  </w:rPr>
-                  <w:t xml:space="preserve"> (Selected Poems)</w:t>
-                </w:r>
-                <w:r>
-                  <w:t xml:space="preserve"> (1946)</w:t>
+                <w:r>
+                  <w:t>[</w:t>
+                </w:r>
+                <w:r>
+                  <w:rPr>
+                    <w:i/>
+                  </w:rPr>
+                  <w:t>Poems 1909-1945</w:t>
+                </w:r>
+                <w:r>
+                  <w:t xml:space="preserve">] </w:t>
+                </w:r>
+                <w:r>
+                  <w:t>(1946)</w:t>
                 </w:r>
               </w:p>
               <w:p>
@@ -1983,17 +2103,29 @@
                   <w:rPr>
                     <w:i/>
                   </w:rPr>
-                  <w:t>Stkhotvoreniia</w:t>
-                </w:r>
-                <w:proofErr w:type="spellEnd"/>
-                <w:r>
-                  <w:rPr>
-                    <w:i/>
-                  </w:rPr>
-                  <w:t xml:space="preserve"> (Poems 1909-1945)</w:t>
-                </w:r>
-                <w:r>
-                  <w:t xml:space="preserve"> (1946)</w:t>
+                  <w:t>Stikhotvoreniia</w:t>
+                </w:r>
+                <w:proofErr w:type="spellEnd"/>
+                <w:r>
+                  <w:rPr>
+                    <w:i/>
+                  </w:rPr>
+                  <w:t xml:space="preserve"> </w:t>
+                </w:r>
+                <w:r>
+                  <w:t>[</w:t>
+                </w:r>
+                <w:r>
+                  <w:rPr>
+                    <w:i/>
+                  </w:rPr>
+                  <w:t>Poems</w:t>
+                </w:r>
+                <w:r>
+                  <w:t xml:space="preserve">] </w:t>
+                </w:r>
+                <w:r>
+                  <w:t>(1958)</w:t>
                 </w:r>
               </w:p>
               <w:p>
@@ -2012,157 +2144,121 @@
                   <w:rPr>
                     <w:i/>
                   </w:rPr>
-                  <w:t xml:space="preserve"> (Poems)</w:t>
-                </w:r>
-                <w:r>
                   <w:t xml:space="preserve"> </w:t>
                 </w:r>
                 <w:r>
-                  <w:t>(1958)</w:t>
+                  <w:t>[</w:t>
+                </w:r>
+                <w:r>
+                  <w:rPr>
+                    <w:i/>
+                  </w:rPr>
+                  <w:t>Poems 1909-1960</w:t>
+                </w:r>
+                <w:r>
+                  <w:t xml:space="preserve">] </w:t>
+                </w:r>
+                <w:r>
+                  <w:t>(1961)</w:t>
+                </w:r>
+                <w:r>
+                  <w:t xml:space="preserve"> </w:t>
                 </w:r>
               </w:p>
               <w:p>
                 <w:pPr>
                   <w:pStyle w:val="NormalfollowingH2"/>
                 </w:pPr>
-                <w:proofErr w:type="spellStart"/>
-                <w:r>
-                  <w:rPr>
-                    <w:i/>
-                  </w:rPr>
-                  <w:t>Stikhotvoreniia</w:t>
-                </w:r>
-                <w:proofErr w:type="spellEnd"/>
-                <w:r>
-                  <w:rPr>
-                    <w:i/>
-                  </w:rPr>
-                  <w:t xml:space="preserve"> (Poems 1909-1960)</w:t>
-                </w:r>
-                <w:r>
-                  <w:t xml:space="preserve"> (1961)</w:t>
-                </w:r>
-                <w:r>
+                <w:r>
+                  <w:rPr>
+                    <w:i/>
+                  </w:rPr>
+                  <w:t xml:space="preserve">Beg </w:t>
+                </w:r>
+                <w:proofErr w:type="spellStart"/>
+                <w:r>
+                  <w:rPr>
+                    <w:i/>
+                  </w:rPr>
+                  <w:t>vremeni</w:t>
+                </w:r>
+                <w:proofErr w:type="spellEnd"/>
+                <w:r>
+                  <w:rPr>
+                    <w:i/>
+                  </w:rPr>
                   <w:t xml:space="preserve"> </w:t>
+                </w:r>
+                <w:r>
+                  <w:t>[</w:t>
+                </w:r>
+                <w:r>
+                  <w:rPr>
+                    <w:i/>
+                  </w:rPr>
+                  <w:t>The Flight of Time</w:t>
+                </w:r>
+                <w:r>
+                  <w:t xml:space="preserve">] </w:t>
+                </w:r>
+                <w:r>
+                  <w:t>(1965)</w:t>
+                </w:r>
+              </w:p>
+              <w:p>
+                <w:pPr>
+                  <w:rPr>
+                    <w:rFonts w:ascii="Times New Roman" w:hAnsi="Times New Roman" w:cs="Times New Roman"/>
+                  </w:rPr>
+                </w:pPr>
+              </w:p>
+              <w:p>
+                <w:pPr>
+                  <w:pStyle w:val="Heading2"/>
+                  <w:outlineLvl w:val="1"/>
+                </w:pPr>
+                <w:r>
+                  <w:t>Literary Criticism, Autobiographical writings, Letters</w:t>
                 </w:r>
               </w:p>
               <w:p>
                 <w:pPr>
                   <w:pStyle w:val="NormalfollowingH2"/>
                 </w:pPr>
-                <w:r>
-                  <w:rPr>
-                    <w:i/>
-                  </w:rPr>
-                  <w:t xml:space="preserve">Beg </w:t>
-                </w:r>
-                <w:proofErr w:type="spellStart"/>
-                <w:r>
-                  <w:rPr>
-                    <w:i/>
-                  </w:rPr>
-                  <w:t>vremeni</w:t>
-                </w:r>
-                <w:proofErr w:type="spellEnd"/>
-                <w:r>
-                  <w:rPr>
-                    <w:i/>
-                  </w:rPr>
-                  <w:t xml:space="preserve"> </w:t>
-                </w:r>
-                <w:r>
-                  <w:rPr>
-                    <w:i/>
-                  </w:rPr>
-                  <w:t>(</w:t>
-                </w:r>
-                <w:r>
-                  <w:rPr>
-                    <w:i/>
-                  </w:rPr>
-                  <w:t>The Flight of Time</w:t>
-                </w:r>
-                <w:r>
-                  <w:rPr>
-                    <w:i/>
-                  </w:rPr>
-                  <w:t>)</w:t>
-                </w:r>
-                <w:r>
-                  <w:rPr>
-                    <w:i/>
-                  </w:rPr>
-                  <w:t xml:space="preserve"> </w:t>
-                </w:r>
-                <w:r>
-                  <w:t>(1965)</w:t>
-                </w:r>
-              </w:p>
-              <w:p>
-                <w:pPr>
-                  <w:rPr>
-                    <w:rFonts w:ascii="Times New Roman" w:hAnsi="Times New Roman" w:cs="Times New Roman"/>
-                  </w:rPr>
-                </w:pPr>
-              </w:p>
-              <w:p>
-                <w:pPr>
-                  <w:pStyle w:val="Heading2"/>
-                </w:pPr>
-                <w:r>
-                  <w:t>Literary Criticism, Autobiographical writings, Letters</w:t>
-                </w:r>
-              </w:p>
-              <w:p>
-                <w:pPr>
-                  <w:pStyle w:val="NormalfollowingH2"/>
-                </w:pPr>
-                <w:r>
-                  <w:t xml:space="preserve">Meyer, Ronald (trans.) </w:t>
-                </w:r>
-                <w:r>
-                  <w:rPr>
-                    <w:i/>
-                  </w:rPr>
-                  <w:t>My Half Century: Selected Prose.</w:t>
-                </w:r>
-                <w:r>
-                  <w:t xml:space="preserve"> Chicago: </w:t>
-                </w:r>
-                <w:proofErr w:type="spellStart"/>
-                <w:r>
-                  <w:t>Northwestern</w:t>
-                </w:r>
-                <w:proofErr w:type="spellEnd"/>
-                <w:r>
-                  <w:t xml:space="preserve"> University Press, 1997.</w:t>
-                </w:r>
-              </w:p>
-              <w:p>
-                <w:pPr>
-                  <w:pStyle w:val="NormalfollowingH2"/>
-                </w:pPr>
-                <w:r>
-                  <w:t xml:space="preserve">This volume contains </w:t>
-                </w:r>
-                <w:proofErr w:type="spellStart"/>
-                <w:r>
-                  <w:t>Akhmatova’s</w:t>
-                </w:r>
-                <w:proofErr w:type="spellEnd"/>
-                <w:r>
-                  <w:t xml:space="preserve"> major prose works, including: personal letters and diary entries, </w:t>
-                </w:r>
-                <w:proofErr w:type="spellStart"/>
-                <w:r>
-                  <w:t>memoiristic</w:t>
-                </w:r>
-                <w:proofErr w:type="spellEnd"/>
-                <w:r>
-                  <w:t xml:space="preserve"> writings, and her literary criticism on Pushkin and Dante.</w:t>
-                </w:r>
+                <w:sdt>
+                  <w:sdtPr>
+                    <w:id w:val="-29801774"/>
+                    <w:citation/>
+                  </w:sdtPr>
+                  <w:sdtContent>
+                    <w:r>
+                      <w:fldChar w:fldCharType="begin"/>
+                    </w:r>
+                    <w:r>
+                      <w:rPr>
+                        <w:lang w:val="en-US"/>
+                      </w:rPr>
+                      <w:instrText xml:space="preserve"> CITATION Mey \l 1033 </w:instrText>
+                    </w:r>
+                    <w:r>
+                      <w:fldChar w:fldCharType="separate"/>
+                    </w:r>
+                    <w:r>
+                      <w:rPr>
+                        <w:noProof/>
+                        <w:lang w:val="en-US"/>
+                      </w:rPr>
+                      <w:t>(Meyer)</w:t>
+                    </w:r>
+                    <w:r>
+                      <w:fldChar w:fldCharType="end"/>
+                    </w:r>
+                  </w:sdtContent>
+                </w:sdt>
               </w:p>
             </w:tc>
+            <w:bookmarkStart w:id="0" w:name="_GoBack" w:displacedByCustomXml="next"/>
+            <w:bookmarkEnd w:id="0" w:displacedByCustomXml="next"/>
           </w:sdtContent>
         </w:sdt>
       </w:tr>
@@ -2201,6 +2297,7 @@
                     <w:id w:val="1677455154"/>
                     <w:citation/>
                   </w:sdtPr>
+                  <w:sdtEndPr/>
                   <w:sdtContent>
                     <w:r>
                       <w:fldChar w:fldCharType="begin"/>
@@ -2234,6 +2331,7 @@
                     <w:id w:val="285315453"/>
                     <w:citation/>
                   </w:sdtPr>
+                  <w:sdtEndPr/>
                   <w:sdtContent>
                     <w:r>
                       <w:fldChar w:fldCharType="begin"/>
@@ -2280,24 +2378,14 @@
                 <w:pPr>
                   <w:pStyle w:val="Caption"/>
                 </w:pPr>
-                <w:r>
-                  <w:fldChar w:fldCharType="begin"/>
-                </w:r>
-                <w:r>
-                  <w:instrText xml:space="preserve"> SEQ Figure \* ARABIC </w:instrText>
-                </w:r>
-                <w:r>
-                  <w:fldChar w:fldCharType="separate"/>
-                </w:r>
-                <w:r>
-                  <w:rPr>
-                    <w:noProof/>
-                  </w:rPr>
-                  <w:t>5</w:t>
-                </w:r>
-                <w:r>
-                  <w:fldChar w:fldCharType="end"/>
-                </w:r>
+                <w:fldSimple w:instr=" SEQ Figure \* ARABIC ">
+                  <w:r>
+                    <w:rPr>
+                      <w:noProof/>
+                    </w:rPr>
+                    <w:t>5</w:t>
+                  </w:r>
+                </w:fldSimple>
                 <w:r>
                   <w:t xml:space="preserve"> </w:t>
                 </w:r>
@@ -2319,10 +2407,7 @@
         </w:tc>
       </w:tr>
     </w:tbl>
-    <w:p>
-      <w:bookmarkStart w:id="0" w:name="_GoBack"/>
-      <w:bookmarkEnd w:id="0"/>
-    </w:p>
+    <w:p/>
     <w:sectPr>
       <w:headerReference w:type="default" r:id="rId9"/>
       <w:pgSz w:w="11906" w:h="16838"/>
@@ -4007,13 +4092,7 @@
             <w:rPr>
               <w:rStyle w:val="PlaceholderText"/>
             </w:rPr>
-            <w:t>[Last</w:t>
-          </w:r>
-          <w:r>
-            <w:rPr>
-              <w:rStyle w:val="PlaceholderText"/>
-            </w:rPr>
-            <w:t xml:space="preserve"> name]</w:t>
+            <w:t>[Last name]</w:t>
           </w:r>
         </w:p>
       </w:docPartBody>
@@ -4235,35 +4314,6 @@
         </w:p>
       </w:docPartBody>
     </w:docPart>
-    <w:docPart>
-      <w:docPartPr>
-        <w:name w:val="10F3EDF9A500490EB78E77A7BA098B78"/>
-        <w:category>
-          <w:name w:val="General"/>
-          <w:gallery w:val="placeholder"/>
-        </w:category>
-        <w:types>
-          <w:type w:val="bbPlcHdr"/>
-        </w:types>
-        <w:behaviors>
-          <w:behavior w:val="content"/>
-        </w:behaviors>
-        <w:guid w:val="{734B348C-99EA-49FB-98F6-4B7007FBC9AE}"/>
-      </w:docPartPr>
-      <w:docPartBody>
-        <w:p>
-          <w:pPr>
-            <w:pStyle w:val="10F3EDF9A500490EB78E77A7BA098B78"/>
-          </w:pPr>
-          <w:r>
-            <w:rPr>
-              <w:rStyle w:val="PlaceholderText"/>
-            </w:rPr>
-            <w:t>[Enter citations for further reading here]</w:t>
-          </w:r>
-        </w:p>
-      </w:docPartBody>
-    </w:docPart>
   </w:docParts>
 </w:glossaryDocument>
 </file>
@@ -4316,8 +4366,9 @@
     <w:panose1 w:val="020B0604030504040204"/>
     <w:charset w:val="00"/>
     <w:family w:val="swiss"/>
+    <w:notTrueType/>
     <w:pitch w:val="variable"/>
-    <w:sig w:usb0="E1002EFF" w:usb1="C000605B" w:usb2="00000029" w:usb3="00000000" w:csb0="000101FF" w:csb1="00000000"/>
+    <w:sig w:usb0="00000003" w:usb1="00000000" w:usb2="00000000" w:usb3="00000000" w:csb0="00000001" w:csb1="00000000"/>
   </w:font>
   <w:font w:name="Cambria">
     <w:panose1 w:val="02040503050406030204"/>
@@ -4343,6 +4394,8 @@
   </w:compat>
   <w:rsids>
     <w:rsidRoot w:val="009C12D6"/>
+    <w:rsid w:val="0041461A"/>
+    <w:rsid w:val="005D070A"/>
     <w:rsid w:val="009C12D6"/>
   </w:rsids>
   <m:mathPr>
@@ -5091,7 +5144,7 @@
   <a:extraClrSchemeLst/>
   <a:extLst>
     <a:ext uri="{05A4C25C-085E-4340-85A3-A5531E510DB2}">
-      <thm15:themeFamily xmlns:thm15="http://schemas.microsoft.com/office/thememl/2012/main" xmlns="" name="Office Theme" id="{62F939B6-93AF-4DB8-9C6B-D6C7DFDC589F}" vid="{4A3C46E8-61CC-4603-A589-7422A47A8E4A}"/>
+      <thm15:themeFamily xmlns="" xmlns:thm15="http://schemas.microsoft.com/office/thememl/2012/main" name="Office Theme" id="{62F939B6-93AF-4DB8-9C6B-D6C7DFDC589F}" vid="{4A3C46E8-61CC-4603-A589-7422A47A8E4A}"/>
     </a:ext>
   </a:extLst>
 </a:theme>
@@ -5118,7 +5171,7 @@
     <b:City>London</b:City>
     <b:Publisher>Anthem Press</b:Publisher>
     <b:Comments>Harrington’s scholarly book looks at the formal and thematic differences between Akhmatova’s early and late periods and discusses them in terms of classicism, modernism and postmodernism.</b:Comments>
-    <b:RefOrder>1</b:RefOrder>
+    <b:RefOrder>3</b:RefOrder>
   </b:Source>
   <b:Source>
     <b:Tag>Wel96</b:Tag>
@@ -5139,13 +5192,61 @@
     <b:City>Oxford</b:City>
     <b:Publisher>Berg</b:Publisher>
     <b:Comments>This book is a fine introduction to Akhmatova. All excerpts are provided in translation, as well as in transliterations of the Russian. </b:Comments>
+    <b:RefOrder>4</b:RefOrder>
+  </b:Source>
+  <b:Source>
+    <b:Tag>Ree90</b:Tag>
+    <b:SourceType>Book</b:SourceType>
+    <b:Guid>{3CEFC8A9-CB52-4674-8985-CF0A70F1B7EF}</b:Guid>
+    <b:Title>The Complete Poems of Anna Akhmatova</b:Title>
+    <b:Year>1990</b:Year>
+    <b:Comments>Bilingual</b:Comments>
+    <b:Author>
+      <b:Editor>
+        <b:NameList>
+          <b:Person>
+            <b:Last>Reeder</b:Last>
+            <b:First>Roberta</b:First>
+          </b:Person>
+        </b:NameList>
+      </b:Editor>
+      <b:Translator>
+        <b:NameList>
+          <b:Person>
+            <b:Last>Hemschemeyer</b:Last>
+            <b:First>Judith</b:First>
+          </b:Person>
+        </b:NameList>
+      </b:Translator>
+    </b:Author>
+    <b:NumberVolumes>2</b:NumberVolumes>
+    <b:RefOrder>1</b:RefOrder>
+  </b:Source>
+  <b:Source>
+    <b:Tag>Mey</b:Tag>
+    <b:SourceType>Book</b:SourceType>
+    <b:Guid>{A0D663FF-057C-447C-9FAA-BC4AB6AAE0F5}</b:Guid>
+    <b:Title>My Half Century: Selected Prose</b:Title>
+    <b:City>Chicago</b:City>
+    <b:Publisher>Northwestern UP</b:Publisher>
+    <b:Author>
+      <b:Translator>
+        <b:NameList>
+          <b:Person>
+            <b:Last>Meyer</b:Last>
+            <b:First>Ronald</b:First>
+          </b:Person>
+        </b:NameList>
+      </b:Translator>
+    </b:Author>
+    <b:URL>This volume contains Akhmatova’s major prose works, including: personal letters and diary entries, memoiristic writings, and her literary criticism on Pushkin and Dante.</b:URL>
     <b:RefOrder>2</b:RefOrder>
   </b:Source>
 </b:Sources>
 </file>
 
 <file path=customXml/itemProps1.xml><?xml version="1.0" encoding="utf-8"?>
-<ds:datastoreItem xmlns:ds="http://schemas.openxmlformats.org/officeDocument/2006/customXml" ds:itemID="{44B8DE7A-8B70-4111-9D0B-E996474A6F34}">
+<ds:datastoreItem xmlns:ds="http://schemas.openxmlformats.org/officeDocument/2006/customXml" ds:itemID="{09551EEA-A7BC-4F77-BC34-AD0CB7B48AF5}">
   <ds:schemaRefs>
     <ds:schemaRef ds:uri="http://schemas.openxmlformats.org/officeDocument/2006/bibliography"/>
   </ds:schemaRefs>
